--- a/Documentação/Requisitos - EnergIA.docx
+++ b/Documentação/Requisitos - EnergIA.docx
@@ -143,15 +143,7 @@
           </w:tcPr>
           <w:p>
             <w:r>
-              <w:t xml:space="preserve">Cadastrar sensores; </w:t>
-            </w:r>
-            <w:proofErr w:type="gramStart"/>
-            <w:r>
-              <w:t>Emitir</w:t>
-            </w:r>
-            <w:proofErr w:type="gramEnd"/>
-            <w:r>
-              <w:t xml:space="preserve"> relatórios; Analisar dashboards; Receber alertas;</w:t>
+              <w:t>Cadastrar sensores; Emitir relatórios; Analisar dashboards; Receber alertas;</w:t>
             </w:r>
           </w:p>
         </w:tc>
@@ -187,15 +179,7 @@
           </w:tcPr>
           <w:p>
             <w:r>
-              <w:t xml:space="preserve">Cadastrar sensores; </w:t>
-            </w:r>
-            <w:proofErr w:type="gramStart"/>
-            <w:r>
-              <w:t>Analisar</w:t>
-            </w:r>
-            <w:proofErr w:type="gramEnd"/>
-            <w:r>
-              <w:t xml:space="preserve"> dashboards; Receber alertas;</w:t>
+              <w:t>Cadastrar sensores; Analisar dashboards; Receber alertas;</w:t>
             </w:r>
           </w:p>
         </w:tc>
@@ -448,28 +432,53 @@
             <w:tcW w:w="4322" w:type="dxa"/>
           </w:tcPr>
           <w:p>
+            <w:r>
+              <w:t>Backend</w:t>
+            </w:r>
+          </w:p>
+        </w:tc>
+        <w:tc>
+          <w:tcPr>
+            <w:tcW w:w="4322" w:type="dxa"/>
+          </w:tcPr>
+          <w:p>
+            <w:r>
+              <w:t xml:space="preserve"> </w:t>
+            </w:r>
             <w:proofErr w:type="spellStart"/>
             <w:r>
-              <w:t>Backend</w:t>
+              <w:t>Asp</w:t>
             </w:r>
             <w:proofErr w:type="spellEnd"/>
-          </w:p>
-        </w:tc>
+            <w:r>
+              <w:t xml:space="preserve"> .Net </w:t>
+            </w:r>
+          </w:p>
+        </w:tc>
+      </w:tr>
+      <w:tr>
         <w:tc>
           <w:tcPr>
             <w:tcW w:w="4322" w:type="dxa"/>
           </w:tcPr>
           <w:p>
             <w:r>
-              <w:t xml:space="preserve"> </w:t>
-            </w:r>
+              <w:t>Persistência</w:t>
+            </w:r>
+          </w:p>
+        </w:tc>
+        <w:tc>
+          <w:tcPr>
+            <w:tcW w:w="4322" w:type="dxa"/>
+          </w:tcPr>
+          <w:p>
             <w:proofErr w:type="spellStart"/>
             <w:r>
-              <w:t>Asp</w:t>
+              <w:t>Postgres</w:t>
             </w:r>
             <w:proofErr w:type="spellEnd"/>
             <w:r>
-              <w:t xml:space="preserve"> .Net </w:t>
+              <w:t xml:space="preserve"> // MySQL</w:t>
             </w:r>
           </w:p>
         </w:tc>
@@ -481,37 +490,8 @@
           </w:tcPr>
           <w:p>
             <w:r>
-              <w:t>Persistência</w:t>
-            </w:r>
-          </w:p>
-        </w:tc>
-        <w:tc>
-          <w:tcPr>
-            <w:tcW w:w="4322" w:type="dxa"/>
-          </w:tcPr>
-          <w:p>
-            <w:proofErr w:type="spellStart"/>
-            <w:r>
-              <w:t>Postgres</w:t>
-            </w:r>
-            <w:proofErr w:type="spellEnd"/>
-            <w:r>
-              <w:t xml:space="preserve"> // MySQL</w:t>
-            </w:r>
-          </w:p>
-        </w:tc>
-      </w:tr>
-      <w:tr>
-        <w:tc>
-          <w:tcPr>
-            <w:tcW w:w="4322" w:type="dxa"/>
-          </w:tcPr>
-          <w:p>
-            <w:proofErr w:type="spellStart"/>
-            <w:r>
               <w:t>Frontend</w:t>
             </w:r>
-            <w:proofErr w:type="spellEnd"/>
           </w:p>
         </w:tc>
         <w:tc>
@@ -735,12 +715,14 @@
               <w:rPr>
                 <w:b/>
                 <w:bCs/>
-              </w:rPr>
-            </w:pPr>
-            <w:r>
-              <w:rPr>
-                <w:b/>
-                <w:bCs/>
+                <w:lang w:val="en-US"/>
+              </w:rPr>
+            </w:pPr>
+            <w:r>
+              <w:rPr>
+                <w:b/>
+                <w:bCs/>
+                <w:lang w:val="en-US"/>
               </w:rPr>
               <w:t>{</w:t>
             </w:r>
@@ -748,6 +730,7 @@
               <w:rPr>
                 <w:b/>
                 <w:bCs/>
+                <w:lang w:val="en-US"/>
               </w:rPr>
               <w:br/>
               <w:t xml:space="preserve">  “Id”: 0000,</w:t>
@@ -758,20 +741,89 @@
               <w:rPr>
                 <w:b/>
                 <w:bCs/>
-              </w:rPr>
-            </w:pPr>
-            <w:r>
-              <w:rPr>
-                <w:b/>
-                <w:bCs/>
-              </w:rPr>
-              <w:t xml:space="preserve">  “</w:t>
+                <w:lang w:val="en-US"/>
+              </w:rPr>
+            </w:pPr>
+            <w:r>
+              <w:rPr>
+                <w:b/>
+                <w:bCs/>
+                <w:lang w:val="en-US"/>
+              </w:rPr>
+              <w:t xml:space="preserve">   </w:t>
+            </w:r>
+            <w:r>
+              <w:rPr>
+                <w:b/>
+                <w:bCs/>
+                <w:lang w:val="en-US"/>
+              </w:rPr>
+              <w:t xml:space="preserve">“data”: </w:t>
             </w:r>
             <w:proofErr w:type="spellStart"/>
             <w:r>
               <w:rPr>
                 <w:b/>
                 <w:bCs/>
+                <w:lang w:val="en-US"/>
+              </w:rPr>
+              <w:t>yyyy</w:t>
+            </w:r>
+            <w:proofErr w:type="spellEnd"/>
+            <w:r>
+              <w:rPr>
+                <w:b/>
+                <w:bCs/>
+                <w:lang w:val="en-US"/>
+              </w:rPr>
+              <w:t xml:space="preserve">-mm-dd </w:t>
+            </w:r>
+            <w:proofErr w:type="spellStart"/>
+            <w:r>
+              <w:rPr>
+                <w:b/>
+                <w:bCs/>
+                <w:lang w:val="en-US"/>
+              </w:rPr>
+              <w:t>hh:mm:ss</w:t>
+            </w:r>
+            <w:proofErr w:type="spellEnd"/>
+            <w:r>
+              <w:rPr>
+                <w:b/>
+                <w:bCs/>
+                <w:lang w:val="en-US"/>
+              </w:rPr>
+              <w:t>,</w:t>
+            </w:r>
+          </w:p>
+          <w:p>
+            <w:pPr>
+              <w:rPr>
+                <w:b/>
+                <w:bCs/>
+              </w:rPr>
+            </w:pPr>
+            <w:r>
+              <w:rPr>
+                <w:b/>
+                <w:bCs/>
+                <w:lang w:val="en-US"/>
+              </w:rPr>
+              <w:t xml:space="preserve">  </w:t>
+            </w:r>
+            <w:r>
+              <w:rPr>
+                <w:b/>
+                <w:bCs/>
+              </w:rPr>
+              <w:t>“</w:t>
+            </w:r>
+            <w:proofErr w:type="spellStart"/>
+            <w:r>
+              <w:rPr>
+                <w:b/>
+                <w:bCs/>
               </w:rPr>
               <w:t>IdTipoSensor</w:t>
             </w:r>
@@ -796,7 +848,14 @@
                 <w:b/>
                 <w:bCs/>
               </w:rPr>
-              <w:t xml:space="preserve">  “Dados”: [</w:t>
+              <w:t xml:space="preserve">  </w:t>
+            </w:r>
+            <w:r>
+              <w:rPr>
+                <w:b/>
+                <w:bCs/>
+              </w:rPr>
+              <w:t>“Dados”: [</w:t>
             </w:r>
           </w:p>
           <w:p>
@@ -840,21 +899,7 @@
                 <w:b/>
                 <w:bCs/>
               </w:rPr>
-              <w:t xml:space="preserve"> </w:t>
-            </w:r>
-            <w:r>
-              <w:rPr>
-                <w:b/>
-                <w:bCs/>
-              </w:rPr>
-              <w:t xml:space="preserve">            </w:t>
-            </w:r>
-            <w:r>
-              <w:rPr>
-                <w:b/>
-                <w:bCs/>
-              </w:rPr>
-              <w:t>“</w:t>
+              <w:t xml:space="preserve">             “</w:t>
             </w:r>
             <w:r>
               <w:rPr>
@@ -925,9 +970,16 @@
           <w:b/>
           <w:bCs/>
         </w:rPr>
-        <w:lastRenderedPageBreak/>
         <w:t>Requisitos:</w:t>
       </w:r>
+    </w:p>
+    <w:p>
+      <w:pPr>
+        <w:rPr>
+          <w:b/>
+          <w:bCs/>
+        </w:rPr>
+      </w:pPr>
     </w:p>
     <w:tbl>
       <w:tblPr>
@@ -974,13 +1026,27 @@
           </w:tcPr>
           <w:p>
             <w:r>
-              <w:t xml:space="preserve">Descrição: </w:t>
-            </w:r>
-            <w:r>
-              <w:t>Ca</w:t>
-            </w:r>
-            <w:r>
-              <w:t>pturar os dados emitidos pelo sensor.</w:t>
+              <w:t>Deve ser desenvolvida uma api para receber dados emitidos pelo sensor e gravar no banco de dados. Nos dados deve con</w:t>
+            </w:r>
+            <w:r>
+              <w:t>s</w:t>
+            </w:r>
+            <w:r>
+              <w:t>tar um identificador do sensor, o horário que o dado foi emitido e o dado</w:t>
+            </w:r>
+            <w:r>
+              <w:t xml:space="preserve"> de fato</w:t>
+            </w:r>
+            <w:r>
+              <w:t xml:space="preserve">, que deve variar de sensor para sensor. O </w:t>
+            </w:r>
+            <w:proofErr w:type="spellStart"/>
+            <w:r>
+              <w:t>endpoint</w:t>
+            </w:r>
+            <w:proofErr w:type="spellEnd"/>
+            <w:r>
+              <w:t xml:space="preserve"> deve tratar e converter os dados para o formato do banco de dados e gravar no banco. </w:t>
             </w:r>
           </w:p>
         </w:tc>
@@ -1166,12 +1232,14 @@
               <w:rPr>
                 <w:b/>
                 <w:bCs/>
-              </w:rPr>
-            </w:pPr>
-            <w:r>
-              <w:rPr>
-                <w:b/>
-                <w:bCs/>
+                <w:color w:val="FF0000"/>
+              </w:rPr>
+            </w:pPr>
+            <w:r>
+              <w:rPr>
+                <w:b/>
+                <w:bCs/>
+                <w:color w:val="FF0000"/>
               </w:rPr>
               <w:t>F2 – Capturar dados de ambiente</w:t>
             </w:r>
@@ -1188,18 +1256,21 @@
             <w:pPr>
               <w:rPr>
                 <w:bCs/>
-              </w:rPr>
-            </w:pPr>
-            <w:r>
-              <w:rPr>
-                <w:b/>
-                <w:bCs/>
+                <w:color w:val="FF0000"/>
+              </w:rPr>
+            </w:pPr>
+            <w:r>
+              <w:rPr>
+                <w:b/>
+                <w:bCs/>
+                <w:color w:val="FF0000"/>
               </w:rPr>
               <w:t xml:space="preserve">Descrição: </w:t>
             </w:r>
             <w:r>
               <w:rPr>
                 <w:bCs/>
+                <w:color w:val="FF0000"/>
               </w:rPr>
               <w:t>Capturar informações do ambiente que possam interferir ou otimizar o custo energético dos sensores monitorados.</w:t>
             </w:r>
@@ -1216,9 +1287,13 @@
               <w:rPr>
                 <w:b/>
                 <w:bCs/>
-              </w:rPr>
-            </w:pPr>
-            <w:r>
+                <w:color w:val="FF0000"/>
+              </w:rPr>
+            </w:pPr>
+            <w:r>
+              <w:rPr>
+                <w:color w:val="FF0000"/>
+              </w:rPr>
               <w:t>Nome</w:t>
             </w:r>
           </w:p>
@@ -1232,9 +1307,13 @@
               <w:rPr>
                 <w:b/>
                 <w:bCs/>
-              </w:rPr>
-            </w:pPr>
-            <w:r>
+                <w:color w:val="FF0000"/>
+              </w:rPr>
+            </w:pPr>
+            <w:r>
+              <w:rPr>
+                <w:color w:val="FF0000"/>
+              </w:rPr>
               <w:t>Restrição:</w:t>
             </w:r>
           </w:p>
@@ -1248,9 +1327,13 @@
               <w:rPr>
                 <w:b/>
                 <w:bCs/>
-              </w:rPr>
-            </w:pPr>
-            <w:r>
+                <w:color w:val="FF0000"/>
+              </w:rPr>
+            </w:pPr>
+            <w:r>
+              <w:rPr>
+                <w:color w:val="FF0000"/>
+              </w:rPr>
               <w:t>Categoria</w:t>
             </w:r>
           </w:p>
@@ -1262,10 +1345,16 @@
             <w:tcW w:w="2881" w:type="dxa"/>
           </w:tcPr>
           <w:p>
-            <w:r>
-              <w:rPr>
-                <w:b/>
-                <w:bCs/>
+            <w:pPr>
+              <w:rPr>
+                <w:color w:val="FF0000"/>
+              </w:rPr>
+            </w:pPr>
+            <w:r>
+              <w:rPr>
+                <w:b/>
+                <w:bCs/>
+                <w:color w:val="FF0000"/>
               </w:rPr>
               <w:t>Frequência:</w:t>
             </w:r>
@@ -1276,7 +1365,15 @@
             <w:tcW w:w="2881" w:type="dxa"/>
           </w:tcPr>
           <w:p>
-            <w:r>
+            <w:pPr>
+              <w:rPr>
+                <w:color w:val="FF0000"/>
+              </w:rPr>
+            </w:pPr>
+            <w:r>
+              <w:rPr>
+                <w:color w:val="FF0000"/>
+              </w:rPr>
               <w:t>Definido pela aplicação</w:t>
             </w:r>
           </w:p>
@@ -1286,7 +1383,15 @@
             <w:tcW w:w="2882" w:type="dxa"/>
           </w:tcPr>
           <w:p>
-            <w:r>
+            <w:pPr>
+              <w:rPr>
+                <w:color w:val="FF0000"/>
+              </w:rPr>
+            </w:pPr>
+            <w:r>
+              <w:rPr>
+                <w:color w:val="FF0000"/>
+              </w:rPr>
               <w:t>Especificação</w:t>
             </w:r>
           </w:p>
@@ -1298,10 +1403,16 @@
             <w:tcW w:w="2881" w:type="dxa"/>
           </w:tcPr>
           <w:p>
-            <w:r>
-              <w:rPr>
-                <w:b/>
-                <w:bCs/>
+            <w:pPr>
+              <w:rPr>
+                <w:color w:val="FF0000"/>
+              </w:rPr>
+            </w:pPr>
+            <w:r>
+              <w:rPr>
+                <w:b/>
+                <w:bCs/>
+                <w:color w:val="FF0000"/>
               </w:rPr>
               <w:t>Dados capturados:</w:t>
             </w:r>
@@ -1312,7 +1423,15 @@
             <w:tcW w:w="2881" w:type="dxa"/>
           </w:tcPr>
           <w:p>
-            <w:r>
+            <w:pPr>
+              <w:rPr>
+                <w:color w:val="FF0000"/>
+              </w:rPr>
+            </w:pPr>
+            <w:r>
+              <w:rPr>
+                <w:color w:val="FF0000"/>
+              </w:rPr>
               <w:t>Clima, temperatura, luminosidade, data/hora</w:t>
             </w:r>
           </w:p>
@@ -1322,7 +1441,15 @@
             <w:tcW w:w="2882" w:type="dxa"/>
           </w:tcPr>
           <w:p>
-            <w:r>
+            <w:pPr>
+              <w:rPr>
+                <w:color w:val="FF0000"/>
+              </w:rPr>
+            </w:pPr>
+            <w:r>
+              <w:rPr>
+                <w:color w:val="FF0000"/>
+              </w:rPr>
               <w:t>Especificação</w:t>
             </w:r>
           </w:p>
@@ -1359,12 +1486,14 @@
               <w:rPr>
                 <w:b/>
                 <w:bCs/>
-              </w:rPr>
-            </w:pPr>
-            <w:r>
-              <w:rPr>
-                <w:b/>
-                <w:bCs/>
+                <w:strike/>
+              </w:rPr>
+            </w:pPr>
+            <w:r>
+              <w:rPr>
+                <w:b/>
+                <w:bCs/>
+                <w:strike/>
               </w:rPr>
               <w:t>F3 – Processar dados capturados</w:t>
             </w:r>
@@ -1381,43 +1510,44 @@
             <w:pPr>
               <w:rPr>
                 <w:bCs/>
-              </w:rPr>
-            </w:pPr>
-            <w:r>
-              <w:rPr>
-                <w:b/>
-                <w:bCs/>
+                <w:strike/>
+              </w:rPr>
+            </w:pPr>
+            <w:r>
+              <w:rPr>
+                <w:b/>
+                <w:bCs/>
+                <w:strike/>
               </w:rPr>
               <w:t xml:space="preserve">Descrição: </w:t>
             </w:r>
             <w:r>
               <w:rPr>
                 <w:bCs/>
-              </w:rPr>
-              <w:t>Processar</w:t>
-            </w:r>
-            <w:r>
-              <w:rPr>
-                <w:bCs/>
-              </w:rPr>
-              <w:t xml:space="preserve"> os dados capturados pelos dispositivos IoT e persisti-los no banco de dados da aplicação;</w:t>
-            </w:r>
-          </w:p>
-        </w:tc>
-      </w:tr>
-      <w:tr>
-        <w:tc>
-          <w:tcPr>
-            <w:tcW w:w="2881" w:type="dxa"/>
-          </w:tcPr>
-          <w:p>
-            <w:pPr>
-              <w:rPr>
-                <w:b/>
-                <w:bCs/>
-              </w:rPr>
-            </w:pPr>
-            <w:r>
+                <w:strike/>
+              </w:rPr>
+              <w:t>Processar os dados capturados pelos dispositivos IoT e persisti-los no banco de dados da aplicação;</w:t>
+            </w:r>
+          </w:p>
+        </w:tc>
+      </w:tr>
+      <w:tr>
+        <w:tc>
+          <w:tcPr>
+            <w:tcW w:w="2881" w:type="dxa"/>
+          </w:tcPr>
+          <w:p>
+            <w:pPr>
+              <w:rPr>
+                <w:b/>
+                <w:bCs/>
+                <w:strike/>
+              </w:rPr>
+            </w:pPr>
+            <w:r>
+              <w:rPr>
+                <w:strike/>
+              </w:rPr>
               <w:t>Nome</w:t>
             </w:r>
           </w:p>
@@ -1431,9 +1561,13 @@
               <w:rPr>
                 <w:b/>
                 <w:bCs/>
-              </w:rPr>
-            </w:pPr>
-            <w:r>
+                <w:strike/>
+              </w:rPr>
+            </w:pPr>
+            <w:r>
+              <w:rPr>
+                <w:strike/>
+              </w:rPr>
               <w:t>Restrição:</w:t>
             </w:r>
           </w:p>
@@ -1447,9 +1581,13 @@
               <w:rPr>
                 <w:b/>
                 <w:bCs/>
-              </w:rPr>
-            </w:pPr>
-            <w:r>
+                <w:strike/>
+              </w:rPr>
+            </w:pPr>
+            <w:r>
+              <w:rPr>
+                <w:strike/>
+              </w:rPr>
               <w:t>Categoria</w:t>
             </w:r>
           </w:p>
@@ -1533,14 +1671,7 @@
                 <w:b/>
                 <w:bCs/>
               </w:rPr>
-              <w:t xml:space="preserve">F4 – </w:t>
-            </w:r>
-            <w:r>
-              <w:rPr>
-                <w:b/>
-                <w:bCs/>
-              </w:rPr>
-              <w:t xml:space="preserve">Alerta de criticidade </w:t>
+              <w:t xml:space="preserve">F4 – Alerta de criticidade </w:t>
             </w:r>
           </w:p>
         </w:tc>
@@ -1552,36 +1683,25 @@
             <w:gridSpan w:val="3"/>
           </w:tcPr>
           <w:p>
-            <w:pPr>
-              <w:rPr>
-                <w:bCs/>
-              </w:rPr>
-            </w:pPr>
-            <w:r>
-              <w:rPr>
-                <w:b/>
-                <w:bCs/>
-              </w:rPr>
-              <w:t xml:space="preserve">Descrição: </w:t>
-            </w:r>
-            <w:r>
-              <w:rPr>
-                <w:bCs/>
-              </w:rPr>
-              <w:t xml:space="preserve">Após o processamento de dados, a aplicação avalia se determinado </w:t>
-            </w:r>
-            <w:r>
-              <w:rPr>
-                <w:b/>
-                <w:bCs/>
-              </w:rPr>
-              <w:t>consumo</w:t>
-            </w:r>
-            <w:r>
-              <w:rPr>
-                <w:bCs/>
-              </w:rPr>
-              <w:t xml:space="preserve"> está atingindo nível crítico.</w:t>
+            <w:r>
+              <w:t xml:space="preserve">O sistema deve permitir que seja possível configurar </w:t>
+            </w:r>
+            <w:r>
+              <w:t xml:space="preserve">um valor que indique um nível </w:t>
+            </w:r>
+            <w:r>
+              <w:t>de criticidade</w:t>
+            </w:r>
+            <w:r>
+              <w:t xml:space="preserve"> e gerar alertas sempre que o dado gerado pelo sensor esse nível. Esse alerta pode ser exibido na aplicação </w:t>
+            </w:r>
+            <w:proofErr w:type="spellStart"/>
+            <w:r>
+              <w:t>frontend</w:t>
+            </w:r>
+            <w:proofErr w:type="spellEnd"/>
+            <w:r>
+              <w:t xml:space="preserve"> ou pode ser um e-mail. </w:t>
             </w:r>
           </w:p>
         </w:tc>
@@ -1738,14 +1858,7 @@
                 <w:b/>
                 <w:bCs/>
               </w:rPr>
-              <w:t xml:space="preserve">F5 – Cadastro de </w:t>
-            </w:r>
-            <w:r>
-              <w:rPr>
-                <w:b/>
-                <w:bCs/>
-              </w:rPr>
-              <w:t>Unidade</w:t>
+              <w:t>F5 – Cadastro de Unidade</w:t>
             </w:r>
           </w:p>
         </w:tc>
@@ -1757,41 +1870,19 @@
             <w:gridSpan w:val="3"/>
           </w:tcPr>
           <w:p>
-            <w:pPr>
-              <w:rPr>
-                <w:bCs/>
-              </w:rPr>
-            </w:pPr>
-            <w:r>
-              <w:rPr>
-                <w:b/>
-                <w:bCs/>
-              </w:rPr>
-              <w:t xml:space="preserve">Descrição: </w:t>
-            </w:r>
-            <w:r>
-              <w:rPr>
-                <w:bCs/>
-              </w:rPr>
-              <w:t>Cadastrar um</w:t>
-            </w:r>
-            <w:r>
-              <w:rPr>
-                <w:bCs/>
-              </w:rPr>
-              <w:t xml:space="preserve">a Unidade agregadora </w:t>
-            </w:r>
-            <w:r>
-              <w:rPr>
-                <w:bCs/>
-              </w:rPr>
-              <w:t xml:space="preserve">de </w:t>
-            </w:r>
-            <w:r>
-              <w:rPr>
-                <w:bCs/>
-              </w:rPr>
-              <w:t>ambientes</w:t>
+            <w:r>
+              <w:t xml:space="preserve">O sistema deve permitir que seja possível cadastrar unidades, que funciona como um agregador de ambiente. </w:t>
+            </w:r>
+            <w:proofErr w:type="spellStart"/>
+            <w:r>
+              <w:t>Ex</w:t>
+            </w:r>
+            <w:proofErr w:type="spellEnd"/>
+            <w:r>
+              <w:t xml:space="preserve">: </w:t>
+            </w:r>
+            <w:r>
+              <w:t>filial, galpão, loja etc.</w:t>
             </w:r>
           </w:p>
         </w:tc>
@@ -1863,13 +1954,7 @@
           </w:tcPr>
           <w:p>
             <w:r>
-              <w:t>Nome d</w:t>
-            </w:r>
-            <w:r>
-              <w:t>a Unidade, Ambientes da Unidade</w:t>
-            </w:r>
-            <w:r>
-              <w:t>;</w:t>
+              <w:t>Nome da Unidade, Ambientes da Unidade;</w:t>
             </w:r>
           </w:p>
         </w:tc>
@@ -1970,15 +2055,7 @@
                 <w:b/>
                 <w:bCs/>
               </w:rPr>
-              <w:lastRenderedPageBreak/>
-              <w:t xml:space="preserve">F5 – </w:t>
-            </w:r>
-            <w:r>
-              <w:rPr>
-                <w:b/>
-                <w:bCs/>
-              </w:rPr>
-              <w:t>Cadastro de Ambiente</w:t>
+              <w:t>F5 – Cadastro de Ambiente</w:t>
             </w:r>
           </w:p>
         </w:tc>
@@ -1990,23 +2067,16 @@
             <w:gridSpan w:val="3"/>
           </w:tcPr>
           <w:p>
-            <w:pPr>
-              <w:rPr>
-                <w:bCs/>
-              </w:rPr>
-            </w:pPr>
-            <w:r>
-              <w:rPr>
-                <w:b/>
-                <w:bCs/>
-              </w:rPr>
-              <w:t xml:space="preserve">Descrição: </w:t>
-            </w:r>
-            <w:r>
-              <w:rPr>
-                <w:bCs/>
-              </w:rPr>
-              <w:t>Cadastrar um ambiente agrupador de dispositivos</w:t>
+            <w:r>
+              <w:t xml:space="preserve">Ambiente é um agrupador de dispositivos. </w:t>
+            </w:r>
+            <w:proofErr w:type="spellStart"/>
+            <w:r>
+              <w:t>Ex</w:t>
+            </w:r>
+            <w:proofErr w:type="spellEnd"/>
+            <w:r>
+              <w:t>: administrativo, sala de servidores, linha de montagem etc.</w:t>
             </w:r>
           </w:p>
         </w:tc>
@@ -2078,21 +2148,10 @@
           </w:tcPr>
           <w:p>
             <w:r>
-              <w:t xml:space="preserve">Nome do </w:t>
-            </w:r>
-            <w:r>
-              <w:t>ambiente</w:t>
-            </w:r>
-            <w:r>
-              <w:t xml:space="preserve">, tipo de Ambiente, Tamanho do ambiente, </w:t>
-            </w:r>
-            <w:proofErr w:type="gramStart"/>
-            <w:r>
-              <w:t>Possui</w:t>
-            </w:r>
-            <w:proofErr w:type="gramEnd"/>
-            <w:r>
-              <w:t xml:space="preserve"> climatização natural (?), Possui Ventilação natural (?), Ambiente fechado ou aberto, Incidência de luz (?)</w:t>
+              <w:t>Nome do ambiente</w:t>
+            </w:r>
+            <w:r>
+              <w:t>, tipo de Ambiente, Tamanho do ambiente, Possui climatização natural (?), Possui Ventilação natural (?), Ambiente fechado ou aberto, Incidência de luz (?)</w:t>
             </w:r>
             <w:r>
               <w:t>;</w:t>
@@ -2362,24 +2421,16 @@
             <w:gridSpan w:val="3"/>
           </w:tcPr>
           <w:p>
-            <w:pPr>
-              <w:rPr>
-                <w:b/>
-                <w:bCs/>
-              </w:rPr>
-            </w:pPr>
-            <w:r>
-              <w:rPr>
-                <w:b/>
-                <w:bCs/>
-              </w:rPr>
-              <w:t xml:space="preserve">Descrição: </w:t>
-            </w:r>
-            <w:r>
-              <w:rPr>
-                <w:bCs/>
-              </w:rPr>
-              <w:t>Cadastrar um usuário no sistema;</w:t>
+            <w:r>
+              <w:t xml:space="preserve">As rotinas do sistema devem ser protegidas para que apenas pessoas autorizadas consigam acessá-las. Dessa forma, deve ser possível cadastrar usuários no sistema, associando-os a perfis. </w:t>
+            </w:r>
+            <w:proofErr w:type="spellStart"/>
+            <w:r>
+              <w:t>Ex</w:t>
+            </w:r>
+            <w:proofErr w:type="spellEnd"/>
+            <w:r>
+              <w:t xml:space="preserve">: administrador, operador etc. </w:t>
             </w:r>
           </w:p>
         </w:tc>
@@ -2445,14 +2496,9 @@
         </w:tc>
       </w:tr>
     </w:tbl>
-    <w:p>
-      <w:pPr>
-        <w:rPr>
-          <w:b/>
-          <w:bCs/>
-        </w:rPr>
-      </w:pPr>
-    </w:p>
+    <w:p/>
+    <w:p/>
+    <w:p/>
     <w:sectPr>
       <w:pgSz w:w="11906" w:h="16838"/>
       <w:pgMar w:top="1417" w:right="1701" w:bottom="1417" w:left="1701" w:header="708" w:footer="708" w:gutter="0"/>
@@ -2863,7 +2909,7 @@
   <w:style w:type="paragraph" w:default="1" w:styleId="Normal">
     <w:name w:val="Normal"/>
     <w:qFormat/>
-    <w:rsid w:val="00FC43F2"/>
+    <w:rsid w:val="0037366B"/>
   </w:style>
   <w:style w:type="paragraph" w:styleId="Ttulo1">
     <w:name w:val="heading 1"/>
